--- a/Test Plan - OpenCart.docx
+++ b/Test Plan - OpenCart.docx
@@ -3084,21 +3084,7 @@
         <w:rPr>
           <w:rFonts w:ascii="Times New Roman" w:hAnsi="Times New Roman" w:cs="Times New Roman"/>
         </w:rPr>
-        <w:t xml:space="preserve">moke test passed (being the most basic type of test, this is a very important entry </w:t>
-      </w:r>
-      <w:proofErr w:type="gramStart"/>
-      <w:r>
-        <w:rPr>
-          <w:rFonts w:ascii="Times New Roman" w:hAnsi="Times New Roman" w:cs="Times New Roman"/>
-        </w:rPr>
-        <w:t>criteria</w:t>
-      </w:r>
-      <w:proofErr w:type="gramEnd"/>
-      <w:r>
-        <w:rPr>
-          <w:rFonts w:ascii="Times New Roman" w:hAnsi="Times New Roman" w:cs="Times New Roman"/>
-        </w:rPr>
-        <w:t xml:space="preserve"> in the process of testing)</w:t>
+        <w:t>moke test passed (being the most basic type of test, this is a very important entry criteria in the process of testing)</w:t>
       </w:r>
       <w:r>
         <w:rPr>
@@ -4307,6 +4293,15 @@
         </w:rPr>
         <w:t xml:space="preserve">Link to Test Plan: </w:t>
       </w:r>
+      <w:hyperlink r:id="rId11" w:history="1">
+        <w:r>
+          <w:rPr>
+            <w:rStyle w:val="Hyperlink"/>
+            <w:rFonts w:ascii="Times New Roman" w:hAnsi="Times New Roman" w:cs="Times New Roman"/>
+          </w:rPr>
+          <w:t>link</w:t>
+        </w:r>
+      </w:hyperlink>
     </w:p>
     <w:p>
       <w:pPr>
@@ -4359,11 +4354,6 @@
     </w:p>
     <w:p>
       <w:pPr>
-        <w:pStyle w:val="ListParagraph"/>
-        <w:numPr>
-          <w:ilvl w:val="0"/>
-          <w:numId w:val="34"/>
-        </w:numPr>
         <w:pBdr>
           <w:top w:val="nil"/>
           <w:left w:val="nil"/>
@@ -4372,90 +4362,164 @@
           <w:between w:val="nil"/>
         </w:pBdr>
         <w:spacing w:after="0"/>
-        <w:jc w:val="both"/>
-        <w:rPr>
-          <w:rFonts w:ascii="Times New Roman" w:hAnsi="Times New Roman" w:cs="Times New Roman"/>
-        </w:rPr>
-      </w:pPr>
-      <w:r>
-        <w:rPr>
-          <w:rFonts w:ascii="Times New Roman" w:hAnsi="Times New Roman" w:cs="Times New Roman"/>
-        </w:rPr>
-        <w:t xml:space="preserve">test conditions will be exported from Jira and added here </w:t>
-      </w:r>
-    </w:p>
-    <w:p>
-      <w:pPr>
-        <w:pBdr>
-          <w:top w:val="nil"/>
-          <w:left w:val="nil"/>
-          <w:bottom w:val="nil"/>
-          <w:right w:val="nil"/>
-          <w:between w:val="nil"/>
-        </w:pBdr>
+        <w:rPr>
+          <w:rFonts w:ascii="Times New Roman" w:hAnsi="Times New Roman" w:cs="Times New Roman"/>
+        </w:rPr>
+      </w:pPr>
+      <w:r>
+        <w:rPr>
+          <w:rFonts w:ascii="Times New Roman" w:hAnsi="Times New Roman" w:cs="Times New Roman"/>
+        </w:rPr>
+        <w:t>Link</w:t>
+      </w:r>
+      <w:r>
+        <w:rPr>
+          <w:rFonts w:ascii="Times New Roman" w:hAnsi="Times New Roman" w:cs="Times New Roman"/>
+        </w:rPr>
+        <w:t xml:space="preserve"> </w:t>
+      </w:r>
+      <w:r>
+        <w:rPr>
+          <w:rFonts w:ascii="Times New Roman" w:hAnsi="Times New Roman" w:cs="Times New Roman"/>
+        </w:rPr>
+        <w:t>to Epic: </w:t>
+      </w:r>
+      <w:r>
+        <w:rPr>
+          <w:rFonts w:ascii="Times New Roman" w:hAnsi="Times New Roman" w:cs="Times New Roman"/>
+        </w:rPr>
+        <w:fldChar w:fldCharType="begin"/>
+      </w:r>
+      <w:r>
+        <w:rPr>
+          <w:rFonts w:ascii="Times New Roman" w:hAnsi="Times New Roman" w:cs="Times New Roman"/>
+        </w:rPr>
+        <w:instrText>HYPERLINK "https://github.com/SimonaGheorghe/Jira/blob/main/GheorgheSimonaStefania-Epic.pdf"</w:instrText>
+      </w:r>
+      <w:r>
+        <w:rPr>
+          <w:rFonts w:ascii="Times New Roman" w:hAnsi="Times New Roman" w:cs="Times New Roman"/>
+        </w:rPr>
+      </w:r>
+      <w:r>
+        <w:rPr>
+          <w:rFonts w:ascii="Times New Roman" w:hAnsi="Times New Roman" w:cs="Times New Roman"/>
+        </w:rPr>
+        <w:fldChar w:fldCharType="separate"/>
+      </w:r>
+      <w:r>
+        <w:rPr>
+          <w:rStyle w:val="Hyperlink"/>
+          <w:rFonts w:ascii="Times New Roman" w:hAnsi="Times New Roman" w:cs="Times New Roman"/>
+        </w:rPr>
+        <w:t>link</w:t>
+      </w:r>
+      <w:r>
+        <w:rPr>
+          <w:rFonts w:ascii="Times New Roman" w:hAnsi="Times New Roman" w:cs="Times New Roman"/>
+        </w:rPr>
+        <w:fldChar w:fldCharType="end"/>
+      </w:r>
+      <w:r>
+        <w:rPr>
+          <w:rFonts w:ascii="Times New Roman" w:hAnsi="Times New Roman" w:cs="Times New Roman"/>
+        </w:rPr>
+        <w:br/>
+      </w:r>
+      <w:proofErr w:type="spellStart"/>
+      <w:r>
+        <w:rPr>
+          <w:rFonts w:ascii="Times New Roman" w:hAnsi="Times New Roman" w:cs="Times New Roman"/>
+        </w:rPr>
+        <w:t>Link</w:t>
+      </w:r>
+      <w:proofErr w:type="spellEnd"/>
+      <w:r>
+        <w:rPr>
+          <w:rFonts w:ascii="Times New Roman" w:hAnsi="Times New Roman" w:cs="Times New Roman"/>
+        </w:rPr>
+        <w:t xml:space="preserve"> to Stories: </w:t>
+      </w:r>
+      <w:hyperlink r:id="rId12" w:history="1">
+        <w:r>
+          <w:rPr>
+            <w:rStyle w:val="Hyperlink"/>
+            <w:rFonts w:ascii="Times New Roman" w:hAnsi="Times New Roman" w:cs="Times New Roman"/>
+          </w:rPr>
+          <w:t>link</w:t>
+        </w:r>
+      </w:hyperlink>
+      <w:r>
+        <w:rPr>
+          <w:rFonts w:ascii="Times New Roman" w:hAnsi="Times New Roman" w:cs="Times New Roman"/>
+        </w:rPr>
+        <w:br/>
+      </w:r>
+      <w:proofErr w:type="spellStart"/>
+      <w:r>
+        <w:rPr>
+          <w:rFonts w:ascii="Times New Roman" w:hAnsi="Times New Roman" w:cs="Times New Roman"/>
+        </w:rPr>
+        <w:t>Link</w:t>
+      </w:r>
+      <w:proofErr w:type="spellEnd"/>
+      <w:r>
+        <w:rPr>
+          <w:rFonts w:ascii="Times New Roman" w:hAnsi="Times New Roman" w:cs="Times New Roman"/>
+        </w:rPr>
+        <w:t xml:space="preserve"> to Tasks: </w:t>
+      </w:r>
+      <w:hyperlink r:id="rId13" w:history="1">
+        <w:r>
+          <w:rPr>
+            <w:rStyle w:val="Hyperlink"/>
+            <w:rFonts w:ascii="Times New Roman" w:hAnsi="Times New Roman" w:cs="Times New Roman"/>
+          </w:rPr>
+          <w:t>link</w:t>
+        </w:r>
+      </w:hyperlink>
+    </w:p>
+    <w:p>
+      <w:pPr>
+        <w:pStyle w:val="Heading2"/>
+      </w:pPr>
+      <w:r>
+        <w:t xml:space="preserve">  </w:t>
+      </w:r>
+      <w:bookmarkStart w:id="19" w:name="_Toc158128720"/>
+      <w:r>
+        <w:t xml:space="preserve">3.3. </w:t>
+      </w:r>
+      <w:r>
+        <w:t>Test cases</w:t>
+      </w:r>
+      <w:bookmarkEnd w:id="19"/>
+    </w:p>
+    <w:p>
+      <w:pPr>
         <w:spacing w:after="0"/>
-        <w:jc w:val="both"/>
-        <w:rPr>
-          <w:rFonts w:ascii="Times New Roman" w:hAnsi="Times New Roman" w:cs="Times New Roman"/>
-        </w:rPr>
-      </w:pPr>
-    </w:p>
-    <w:p>
-      <w:pPr>
-        <w:pStyle w:val="Heading2"/>
-      </w:pPr>
-      <w:r>
-        <w:t xml:space="preserve">  </w:t>
-      </w:r>
-      <w:bookmarkStart w:id="19" w:name="_Toc158128720"/>
-      <w:r>
-        <w:t xml:space="preserve">3.3. </w:t>
-      </w:r>
-      <w:r>
-        <w:t>Test cases</w:t>
-      </w:r>
-      <w:bookmarkEnd w:id="19"/>
-    </w:p>
-    <w:p>
-      <w:pPr>
-        <w:ind w:firstLine="567"/>
-        <w:rPr>
-          <w:rFonts w:ascii="Times New Roman" w:hAnsi="Times New Roman" w:cs="Times New Roman"/>
-        </w:rPr>
-      </w:pPr>
-      <w:r>
-        <w:rPr>
-          <w:rFonts w:ascii="Times New Roman" w:hAnsi="Times New Roman" w:cs="Times New Roman"/>
-        </w:rPr>
-        <w:t xml:space="preserve">Link to Test Cases: </w:t>
-      </w:r>
-    </w:p>
-    <w:p>
-      <w:pPr>
-        <w:pStyle w:val="ListParagraph"/>
-        <w:numPr>
-          <w:ilvl w:val="0"/>
-          <w:numId w:val="33"/>
-        </w:numPr>
-        <w:spacing w:after="0"/>
-        <w:rPr>
-          <w:rFonts w:ascii="Times New Roman" w:hAnsi="Times New Roman" w:cs="Times New Roman"/>
-        </w:rPr>
-      </w:pPr>
-      <w:r>
-        <w:rPr>
-          <w:rFonts w:ascii="Times New Roman" w:hAnsi="Times New Roman" w:cs="Times New Roman"/>
-        </w:rPr>
-        <w:t xml:space="preserve">test cases will be exported from Jira and added here </w:t>
-      </w:r>
-    </w:p>
-    <w:p>
-      <w:pPr>
-        <w:spacing w:after="0"/>
-        <w:rPr>
-          <w:rFonts w:ascii="Times New Roman" w:hAnsi="Times New Roman" w:cs="Times New Roman"/>
-        </w:rPr>
-      </w:pPr>
+        <w:rPr>
+          <w:rFonts w:ascii="Times New Roman" w:hAnsi="Times New Roman" w:cs="Times New Roman"/>
+        </w:rPr>
+      </w:pPr>
+      <w:r>
+        <w:rPr>
+          <w:rFonts w:ascii="Times New Roman" w:hAnsi="Times New Roman" w:cs="Times New Roman"/>
+          <w:color w:val="1F2328"/>
+          <w:shd w:val="clear" w:color="auto" w:fill="FFFFFF"/>
+        </w:rPr>
+        <w:t>Link to test cases: </w:t>
+      </w:r>
+      <w:hyperlink r:id="rId14" w:history="1">
+        <w:r>
+          <w:rPr>
+            <w:rStyle w:val="Hyperlink"/>
+            <w:rFonts w:ascii="Times New Roman" w:hAnsi="Times New Roman" w:cs="Times New Roman"/>
+            <w:shd w:val="clear" w:color="auto" w:fill="FFFFFF"/>
+          </w:rPr>
+          <w:t>link</w:t>
+        </w:r>
+      </w:hyperlink>
     </w:p>
     <w:p>
       <w:pPr>
@@ -4522,34 +4586,15 @@
         </w:rPr>
         <w:t xml:space="preserve">: </w:t>
       </w:r>
-    </w:p>
-    <w:p>
-      <w:pPr>
-        <w:pStyle w:val="ListParagraph"/>
-        <w:numPr>
-          <w:ilvl w:val="0"/>
-          <w:numId w:val="32"/>
-        </w:numPr>
-        <w:spacing w:after="0"/>
-        <w:rPr>
-          <w:rFonts w:ascii="Times New Roman" w:hAnsi="Times New Roman" w:cs="Times New Roman"/>
-        </w:rPr>
-      </w:pPr>
-      <w:r>
-        <w:rPr>
-          <w:rFonts w:ascii="Times New Roman" w:hAnsi="Times New Roman" w:cs="Times New Roman"/>
-        </w:rPr>
-        <w:t xml:space="preserve">reports will be exported from Jira and added here </w:t>
-      </w:r>
-    </w:p>
-    <w:p>
-      <w:pPr>
-        <w:spacing w:after="0"/>
-        <w:ind w:left="720"/>
-        <w:rPr>
-          <w:rFonts w:ascii="Times New Roman" w:hAnsi="Times New Roman" w:cs="Times New Roman"/>
-        </w:rPr>
-      </w:pPr>
+      <w:hyperlink r:id="rId15" w:history="1">
+        <w:r>
+          <w:rPr>
+            <w:rStyle w:val="Hyperlink"/>
+            <w:rFonts w:ascii="Times New Roman" w:hAnsi="Times New Roman" w:cs="Times New Roman"/>
+          </w:rPr>
+          <w:t>link</w:t>
+        </w:r>
+      </w:hyperlink>
     </w:p>
     <w:p>
       <w:pPr>
@@ -4582,30 +4627,19 @@
         </w:rPr>
         <w:t xml:space="preserve">Link to Traceability Matrix: </w:t>
       </w:r>
-    </w:p>
-    <w:p>
-      <w:pPr>
-        <w:pStyle w:val="ListParagraph"/>
-        <w:numPr>
-          <w:ilvl w:val="0"/>
-          <w:numId w:val="32"/>
-        </w:numPr>
-        <w:spacing w:after="0" w:line="240" w:lineRule="auto"/>
-        <w:rPr>
-          <w:rFonts w:ascii="Times New Roman" w:hAnsi="Times New Roman" w:cs="Times New Roman"/>
-        </w:rPr>
-      </w:pPr>
-      <w:r>
-        <w:rPr>
-          <w:rFonts w:ascii="Times New Roman" w:hAnsi="Times New Roman" w:cs="Times New Roman"/>
-        </w:rPr>
-        <w:t xml:space="preserve">traceability matrix will be exported from Jira and added here </w:t>
-      </w:r>
+      <w:hyperlink r:id="rId16" w:history="1">
+        <w:r>
+          <w:rPr>
+            <w:rStyle w:val="Hyperlink"/>
+            <w:rFonts w:ascii="Times New Roman" w:hAnsi="Times New Roman" w:cs="Times New Roman"/>
+          </w:rPr>
+          <w:t>link</w:t>
+        </w:r>
+      </w:hyperlink>
     </w:p>
     <w:p>
       <w:pPr>
         <w:spacing w:after="0"/>
-        <w:ind w:left="720"/>
         <w:rPr>
           <w:rFonts w:ascii="Times New Roman" w:hAnsi="Times New Roman" w:cs="Times New Roman"/>
         </w:rPr>
@@ -4651,32 +4685,27 @@
         </w:rPr>
         <w:t xml:space="preserve">Link to Test case results: </w:t>
       </w:r>
-    </w:p>
-    <w:p>
-      <w:pPr>
-        <w:pStyle w:val="ListParagraph"/>
-        <w:numPr>
-          <w:ilvl w:val="0"/>
-          <w:numId w:val="30"/>
-        </w:numPr>
-        <w:spacing w:line="240" w:lineRule="auto"/>
-        <w:rPr>
-          <w:rFonts w:ascii="Times New Roman" w:hAnsi="Times New Roman" w:cs="Times New Roman"/>
-        </w:rPr>
-      </w:pPr>
-      <w:r>
-        <w:rPr>
-          <w:rFonts w:ascii="Times New Roman" w:hAnsi="Times New Roman" w:cs="Times New Roman"/>
-        </w:rPr>
-        <w:t xml:space="preserve">test case result will be exported from Jira and added here </w:t>
-      </w:r>
+      <w:r>
+        <w:rPr>
+          <w:rFonts w:ascii="Times New Roman" w:hAnsi="Times New Roman" w:cs="Times New Roman"/>
+        </w:rPr>
+        <w:t> </w:t>
+      </w:r>
+      <w:hyperlink r:id="rId17" w:history="1">
+        <w:r>
+          <w:rPr>
+            <w:rStyle w:val="Hyperlink"/>
+            <w:rFonts w:ascii="Times New Roman" w:hAnsi="Times New Roman" w:cs="Times New Roman"/>
+          </w:rPr>
+          <w:t>link</w:t>
+        </w:r>
+      </w:hyperlink>
     </w:p>
     <w:p>
       <w:pPr>
         <w:pStyle w:val="Heading2"/>
       </w:pPr>
       <w:r>
-        <w:lastRenderedPageBreak/>
         <w:t xml:space="preserve">  </w:t>
       </w:r>
       <w:bookmarkStart w:id="23" w:name="_Toc158128724"/>
@@ -4696,32 +4725,20 @@
         <w:tab/>
         <w:t xml:space="preserve">Link to Bugs report: </w:t>
       </w:r>
-    </w:p>
-    <w:p>
-      <w:pPr>
-        <w:pStyle w:val="ListParagraph"/>
-        <w:numPr>
-          <w:ilvl w:val="0"/>
-          <w:numId w:val="30"/>
-        </w:numPr>
-        <w:rPr>
-          <w:rFonts w:ascii="Times New Roman" w:hAnsi="Times New Roman" w:cs="Times New Roman"/>
-        </w:rPr>
-      </w:pPr>
-      <w:r>
-        <w:rPr>
-          <w:rFonts w:ascii="Times New Roman" w:hAnsi="Times New Roman" w:cs="Times New Roman"/>
-        </w:rPr>
-        <w:t xml:space="preserve">bug reports will be exported from Jira and added here </w:t>
-      </w:r>
+      <w:hyperlink r:id="rId18" w:history="1">
+        <w:r>
+          <w:rPr>
+            <w:rStyle w:val="Hyperlink"/>
+            <w:rFonts w:ascii="Times New Roman" w:hAnsi="Times New Roman" w:cs="Times New Roman"/>
+          </w:rPr>
+          <w:t>link</w:t>
+        </w:r>
+      </w:hyperlink>
     </w:p>
     <w:p>
       <w:pPr>
         <w:pStyle w:val="Heading2"/>
       </w:pPr>
-      <w:r>
-        <w:t xml:space="preserve"> </w:t>
-      </w:r>
       <w:bookmarkStart w:id="24" w:name="_Toc158128725"/>
       <w:r>
         <w:t>3.8.</w:t>
@@ -4752,30 +4769,22 @@
         </w:rPr>
         <w:t xml:space="preserve">completion report: </w:t>
       </w:r>
-    </w:p>
-    <w:p>
-      <w:pPr>
-        <w:pStyle w:val="ListParagraph"/>
-        <w:numPr>
-          <w:ilvl w:val="0"/>
-          <w:numId w:val="30"/>
-        </w:numPr>
-        <w:rPr>
-          <w:rFonts w:ascii="Times New Roman" w:hAnsi="Times New Roman" w:cs="Times New Roman"/>
-        </w:rPr>
-      </w:pPr>
-      <w:r>
-        <w:rPr>
-          <w:rFonts w:ascii="Times New Roman" w:hAnsi="Times New Roman" w:cs="Times New Roman"/>
-        </w:rPr>
-        <w:t xml:space="preserve">test completion report will be exported from Jira and added here </w:t>
-      </w:r>
+      <w:hyperlink r:id="rId19" w:history="1">
+        <w:r>
+          <w:rPr>
+            <w:rStyle w:val="Hyperlink"/>
+            <w:rFonts w:ascii="Times New Roman" w:hAnsi="Times New Roman" w:cs="Times New Roman"/>
+          </w:rPr>
+          <w:t>link</w:t>
+        </w:r>
+      </w:hyperlink>
     </w:p>
     <w:p>
       <w:pPr>
         <w:pStyle w:val="Heading2"/>
       </w:pPr>
       <w:r>
+        <w:lastRenderedPageBreak/>
         <w:t xml:space="preserve">  </w:t>
       </w:r>
       <w:bookmarkStart w:id="25" w:name="_Toc158128726"/>
@@ -4883,8 +4892,8 @@
       </w:pPr>
     </w:p>
     <w:sectPr>
-      <w:headerReference w:type="default" r:id="rId11"/>
-      <w:footerReference w:type="default" r:id="rId12"/>
+      <w:headerReference w:type="default" r:id="rId20"/>
+      <w:footerReference w:type="default" r:id="rId21"/>
       <w:pgSz w:w="12240" w:h="15840"/>
       <w:pgMar w:top="1440" w:right="1440" w:bottom="1440" w:left="1440" w:header="720" w:footer="720" w:gutter="0"/>
       <w:pgNumType w:start="1"/>
@@ -9605,7 +9614,6 @@
   <w:style w:type="character" w:default="1" w:styleId="DefaultParagraphFont">
     <w:name w:val="Default Paragraph Font"/>
     <w:uiPriority w:val="1"/>
-    <w:semiHidden/>
     <w:unhideWhenUsed/>
   </w:style>
   <w:style w:type="table" w:default="1" w:styleId="TableNormal">
@@ -9821,6 +9829,18 @@
       <w:spacing w:after="100"/>
       <w:ind w:left="440"/>
     </w:pPr>
+  </w:style>
+  <w:style w:type="character" w:styleId="FollowedHyperlink">
+    <w:name w:val="FollowedHyperlink"/>
+    <w:basedOn w:val="DefaultParagraphFont"/>
+    <w:uiPriority w:val="99"/>
+    <w:semiHidden/>
+    <w:unhideWhenUsed/>
+    <w:rsid w:val="00812CFE"/>
+    <w:rPr>
+      <w:color w:val="800080" w:themeColor="followedHyperlink"/>
+      <w:u w:val="single"/>
+    </w:rPr>
   </w:style>
 </w:styles>
 </file>
@@ -10146,28 +10166,28 @@
 </file>
 
 <file path=customXml/item1.xml><?xml version="1.0" encoding="utf-8"?>
-<b:Sources xmlns:b="http://schemas.openxmlformats.org/officeDocument/2006/bibliography" xmlns="http://schemas.openxmlformats.org/officeDocument/2006/bibliography" SelectedStyle="\APASixthEditionOfficeOnline.xsl" StyleName="APA" Version="6"/>
-</file>
-
-<file path=customXml/item2.xml><?xml version="1.0" encoding="utf-8"?>
 <go:gDocsCustomXmlDataStorage xmlns:go="http://customooxmlschemas.google.com/" xmlns:r="http://schemas.openxmlformats.org/officeDocument/2006/relationships" uri="GoogleDocsCustomDataVersion2">
   <go:docsCustomData xmlns:go="http://customooxmlschemas.google.com/" roundtripDataSignature="AMtx7mjgA5QYn51Zpungnj17RbBSYo1mcg==">CgMxLjA4AHIhMUtZTEFDcWlzOVI5VmlnLXRyem1VaDZ0RHZSbFBVTld0</go:docsCustomData>
 </go:gDocsCustomXmlDataStorage>
 </file>
 
-<file path=customXml/itemProps1.xml><?xml version="1.0" encoding="utf-8"?>
-<ds:datastoreItem xmlns:ds="http://schemas.openxmlformats.org/officeDocument/2006/customXml" ds:itemID="{6A030D25-4903-4C4C-B9D8-5DBF38493E8C}">
-  <ds:schemaRefs>
-    <ds:schemaRef ds:uri="http://schemas.openxmlformats.org/officeDocument/2006/bibliography"/>
-  </ds:schemaRefs>
-</ds:datastoreItem>
+<file path=customXml/item2.xml><?xml version="1.0" encoding="utf-8"?>
+<b:Sources xmlns:b="http://schemas.openxmlformats.org/officeDocument/2006/bibliography" xmlns="http://schemas.openxmlformats.org/officeDocument/2006/bibliography" SelectedStyle="\APASixthEditionOfficeOnline.xsl" StyleName="APA" Version="6"/>
 </file>
 
-<file path=customXml/itemProps2.xml><?xml version="1.0" encoding="utf-8"?>
+<file path=customXml/itemProps1.xml><?xml version="1.0" encoding="utf-8"?>
 <ds:datastoreItem xmlns:ds="http://schemas.openxmlformats.org/officeDocument/2006/customXml" ds:itemID="{11111111-1234-1234-1234-123412341234}">
   <ds:schemaRefs>
     <ds:schemaRef ds:uri="http://customooxmlschemas.google.com/"/>
     <ds:schemaRef ds:uri="http://schemas.openxmlformats.org/officeDocument/2006/relationships"/>
   </ds:schemaRefs>
 </ds:datastoreItem>
+</file>
+
+<file path=customXml/itemProps2.xml><?xml version="1.0" encoding="utf-8"?>
+<ds:datastoreItem xmlns:ds="http://schemas.openxmlformats.org/officeDocument/2006/customXml" ds:itemID="{6A030D25-4903-4C4C-B9D8-5DBF38493E8C}">
+  <ds:schemaRefs>
+    <ds:schemaRef ds:uri="http://schemas.openxmlformats.org/officeDocument/2006/bibliography"/>
+  </ds:schemaRefs>
+</ds:datastoreItem>
 </file>